--- a/test2.docx
+++ b/test2.docx
@@ -13,11 +13,6 @@
     <w:p/>
     <w:p/>
     <w:p>
-      <w:pPr>
-        <w:rPr>
-          <w:rFonts w:hint="eastAsia"/>
-        </w:rPr>
-      </w:pPr>
       <w:r>
         <w:rPr>
           <w:rFonts w:hint="eastAsia"/>
@@ -32,6 +27,20 @@
           <w:rFonts w:hint="eastAsia"/>
         </w:rPr>
         <w:t>的冲突</w:t>
+      </w:r>
+    </w:p>
+    <w:p/>
+    <w:p>
+      <w:pPr>
+        <w:rPr>
+          <w:rFonts w:hint="eastAsia"/>
+        </w:rPr>
+      </w:pPr>
+      <w:r>
+        <w:rPr>
+          <w:rFonts w:hint="eastAsia"/>
+        </w:rPr>
+        <w:t>演示冲突</w:t>
       </w:r>
       <w:bookmarkStart w:id="0" w:name="_GoBack"/>
       <w:bookmarkEnd w:id="0"/>

--- a/test2.docx
+++ b/test2.docx
@@ -13,11 +13,6 @@
     <w:p/>
     <w:p/>
     <w:p>
-      <w:pPr>
-        <w:rPr>
-          <w:rFonts w:hint="eastAsia"/>
-        </w:rPr>
-      </w:pPr>
       <w:r>
         <w:rPr>
           <w:rFonts w:hint="eastAsia"/>
@@ -32,6 +27,20 @@
           <w:rFonts w:hint="eastAsia"/>
         </w:rPr>
         <w:t>的冲突</w:t>
+      </w:r>
+    </w:p>
+    <w:p/>
+    <w:p>
+      <w:pPr>
+        <w:rPr>
+          <w:rFonts w:hint="eastAsia"/>
+        </w:rPr>
+      </w:pPr>
+      <w:r>
+        <w:rPr>
+          <w:rFonts w:hint="eastAsia"/>
+        </w:rPr>
+        <w:t>文山的杨娇燕，你好吗？你还记得三月的时候，我们的邂逅吗</w:t>
       </w:r>
       <w:bookmarkStart w:id="0" w:name="_GoBack"/>
       <w:bookmarkEnd w:id="0"/>

--- a/test2.docx
+++ b/test2.docx
@@ -27,6 +27,15 @@
           <w:rFonts w:hint="eastAsia"/>
         </w:rPr>
         <w:t>的冲突</w:t>
+      </w:r>
+    </w:p>
+    <w:p/>
+    <w:p>
+      <w:r>
+        <w:rPr>
+          <w:rFonts w:hint="eastAsia"/>
+        </w:rPr>
+        <w:t>文山的杨娇燕，你好吗？你还记得三月的时候，我们的邂逅吗</w:t>
       </w:r>
     </w:p>
     <w:p/>
@@ -40,7 +49,7 @@
         <w:rPr>
           <w:rFonts w:hint="eastAsia"/>
         </w:rPr>
-        <w:t>文山的杨娇燕，你好吗？你还记得三月的时候，我们的邂逅吗</w:t>
+        <w:t>现在喉咙这个老毛病又开始泛滥了</w:t>
       </w:r>
       <w:bookmarkStart w:id="0" w:name="_GoBack"/>
       <w:bookmarkEnd w:id="0"/>
